--- a/docs/new DSP.docx
+++ b/docs/new DSP.docx
@@ -4,7 +4,7 @@
   <w:body>
     <w:p>
       <w:pPr>
-        <w:pStyle w:val="Nzev"/>
+        <w:pStyle w:val="Title"/>
         <w:jc w:val="center"/>
       </w:pPr>
       <w:proofErr w:type="spellStart"/>
@@ -43,7 +43,7 @@
     </w:p>
     <w:p>
       <w:pPr>
-        <w:pStyle w:val="Nadpis1"/>
+        <w:pStyle w:val="Heading1"/>
         <w:jc w:val="center"/>
       </w:pPr>
       <w:r>
@@ -52,7 +52,7 @@
     </w:p>
     <w:p>
       <w:pPr>
-        <w:pStyle w:val="Nadpis1"/>
+        <w:pStyle w:val="Heading1"/>
         <w:jc w:val="center"/>
       </w:pPr>
       <w:r>
@@ -61,7 +61,7 @@
     </w:p>
     <w:p>
       <w:pPr>
-        <w:pStyle w:val="Nadpis1"/>
+        <w:pStyle w:val="Heading1"/>
       </w:pPr>
       <w:r>
         <w:t>Úvod</w:t>
@@ -82,7 +82,7 @@
     </w:p>
     <w:p>
       <w:pPr>
-        <w:pStyle w:val="Nadpis1"/>
+        <w:pStyle w:val="Heading1"/>
       </w:pPr>
       <w:r>
         <w:t>Požadavky</w:t>
@@ -159,7 +159,7 @@
     </w:p>
     <w:p>
       <w:pPr>
-        <w:pStyle w:val="Nadpis1"/>
+        <w:pStyle w:val="Heading1"/>
       </w:pPr>
       <w:r>
         <w:lastRenderedPageBreak/>
@@ -171,7 +171,7 @@
     </w:p>
     <w:p>
       <w:pPr>
-        <w:pStyle w:val="Nadpis2"/>
+        <w:pStyle w:val="Heading2"/>
       </w:pPr>
       <w:r>
         <w:t>Spuštění</w:t>
@@ -207,7 +207,7 @@
     </w:p>
     <w:p>
       <w:pPr>
-        <w:pStyle w:val="Nadpis2"/>
+        <w:pStyle w:val="Heading2"/>
       </w:pPr>
       <w:r>
         <w:t>Přihlášení</w:t>
@@ -257,7 +257,7 @@
                         <w:txbxContent>
                           <w:p>
                             <w:pPr>
-                              <w:pStyle w:val="Titulek"/>
+                              <w:pStyle w:val="Caption"/>
                               <w:jc w:val="center"/>
                               <w:rPr>
                                 <w:noProof/>
@@ -313,7 +313,7 @@
                   <w:txbxContent>
                     <w:p>
                       <w:pPr>
-                        <w:pStyle w:val="Titulek"/>
+                        <w:pStyle w:val="Caption"/>
                         <w:jc w:val="center"/>
                         <w:rPr>
                           <w:noProof/>
@@ -380,7 +380,7 @@
                     <pic:cNvPicPr/>
                   </pic:nvPicPr>
                   <pic:blipFill>
-                    <a:blip r:embed="rId4">
+                    <a:blip r:embed="rId5">
                       <a:extLst>
                         <a:ext uri="{28A0092B-C50C-407E-A947-70E740481C1C}">
                           <a14:useLocalDpi xmlns:a14="http://schemas.microsoft.com/office/drawing/2010/main" val="0"/>
@@ -423,17 +423,7 @@
         </w:rPr>
       </w:pPr>
       <w:r>
-        <w:t xml:space="preserve">Po úspěšné autentizaci, bude uživatel přesměrován na hlavní stránku, tzv. </w:t>
-      </w:r>
-      <w:r>
-        <w:rPr>
-          <w:i/>
-          <w:iCs/>
-        </w:rPr>
-        <w:t>Dashboard</w:t>
-      </w:r>
-      <w:r>
-        <w:t xml:space="preserve">. Pokud má ovšem uživatel zapnuté dvoufázové ověření, bude ještě před přesměrováním vyzván o </w:t>
+        <w:t xml:space="preserve">Po úspěšné autentizaci, bude uživatel vyzván o </w:t>
       </w:r>
       <w:proofErr w:type="gramStart"/>
       <w:r>
@@ -465,7 +455,7 @@
     </w:p>
     <w:p>
       <w:pPr>
-        <w:pStyle w:val="Nadpis2"/>
+        <w:pStyle w:val="Heading2"/>
       </w:pPr>
       <w:r>
         <w:rPr>
@@ -475,7 +465,7 @@
         <mc:AlternateContent>
           <mc:Choice Requires="wps">
             <w:drawing>
-              <wp:anchor distT="0" distB="0" distL="114300" distR="114300" simplePos="0" relativeHeight="251669504" behindDoc="0" locked="0" layoutInCell="1" allowOverlap="1" wp14:anchorId="29DFB48F" wp14:editId="31A1BB81">
+              <wp:anchor distT="0" distB="0" distL="114300" distR="114300" simplePos="0" relativeHeight="251669504" behindDoc="0" locked="0" layoutInCell="1" allowOverlap="1" wp14:anchorId="29DFB48F" wp14:editId="1D3F2AA3">
                 <wp:simplePos x="0" y="0"/>
                 <wp:positionH relativeFrom="column">
                   <wp:posOffset>4074160</wp:posOffset>
@@ -511,7 +501,7 @@
                         <w:txbxContent>
                           <w:p>
                             <w:pPr>
-                              <w:pStyle w:val="Titulek"/>
+                              <w:pStyle w:val="Caption"/>
                               <w:jc w:val="center"/>
                               <w:rPr>
                                 <w:noProof/>
@@ -563,7 +553,7 @@
                   <w:txbxContent>
                     <w:p>
                       <w:pPr>
-                        <w:pStyle w:val="Titulek"/>
+                        <w:pStyle w:val="Caption"/>
                         <w:jc w:val="center"/>
                         <w:rPr>
                           <w:noProof/>
@@ -630,7 +620,7 @@
                     <pic:cNvPicPr/>
                   </pic:nvPicPr>
                   <pic:blipFill>
-                    <a:blip r:embed="rId5" cstate="print">
+                    <a:blip r:embed="rId6" cstate="print">
                       <a:extLst>
                         <a:ext uri="{28A0092B-C50C-407E-A947-70E740481C1C}">
                           <a14:useLocalDpi xmlns:a14="http://schemas.microsoft.com/office/drawing/2010/main" val="0"/>
@@ -705,7 +695,7 @@
                         <w:txbxContent>
                           <w:p>
                             <w:pPr>
-                              <w:pStyle w:val="Titulek"/>
+                              <w:pStyle w:val="Caption"/>
                               <w:jc w:val="center"/>
                               <w:rPr>
                                 <w:noProof/>
@@ -757,7 +747,7 @@
                   <w:txbxContent>
                     <w:p>
                       <w:pPr>
-                        <w:pStyle w:val="Titulek"/>
+                        <w:pStyle w:val="Caption"/>
                         <w:jc w:val="center"/>
                         <w:rPr>
                           <w:noProof/>
@@ -824,7 +814,7 @@
                     <pic:cNvPicPr/>
                   </pic:nvPicPr>
                   <pic:blipFill>
-                    <a:blip r:embed="rId6" cstate="print">
+                    <a:blip r:embed="rId7" cstate="print">
                       <a:extLst>
                         <a:ext uri="{28A0092B-C50C-407E-A947-70E740481C1C}">
                           <a14:useLocalDpi xmlns:a14="http://schemas.microsoft.com/office/drawing/2010/main" val="0"/>
@@ -899,7 +889,7 @@
                         <w:txbxContent>
                           <w:p>
                             <w:pPr>
-                              <w:pStyle w:val="Titulek"/>
+                              <w:pStyle w:val="Caption"/>
                               <w:jc w:val="center"/>
                               <w:rPr>
                                 <w:noProof/>
@@ -951,7 +941,7 @@
                   <w:txbxContent>
                     <w:p>
                       <w:pPr>
-                        <w:pStyle w:val="Titulek"/>
+                        <w:pStyle w:val="Caption"/>
                         <w:jc w:val="center"/>
                         <w:rPr>
                           <w:noProof/>
@@ -1018,7 +1008,7 @@
                     <pic:cNvPicPr/>
                   </pic:nvPicPr>
                   <pic:blipFill>
-                    <a:blip r:embed="rId7" cstate="print">
+                    <a:blip r:embed="rId8" cstate="print">
                       <a:extLst>
                         <a:ext uri="{28A0092B-C50C-407E-A947-70E740481C1C}">
                           <a14:useLocalDpi xmlns:a14="http://schemas.microsoft.com/office/drawing/2010/main" val="0"/>
@@ -1056,7 +1046,7 @@
     </w:p>
     <w:p>
       <w:pPr>
-        <w:pStyle w:val="Nadpis2"/>
+        <w:pStyle w:val="Heading2"/>
       </w:pPr>
       <w:r>
         <w:t>Odhlášení</w:t>
@@ -1093,13 +1083,18 @@
     </w:p>
     <w:p>
       <w:pPr>
-        <w:pStyle w:val="Nadpis2"/>
+        <w:pStyle w:val="Heading2"/>
       </w:pPr>
       <w:r>
         <w:t>Kurzy</w:t>
       </w:r>
     </w:p>
     <w:p>
+      <w:pPr>
+        <w:rPr>
+          <w:lang w:val="en-US"/>
+        </w:rPr>
+      </w:pPr>
       <w:r>
         <w:t xml:space="preserve">Po spuštění aplikace se spuštěn in </w:t>
       </w:r>
@@ -1111,7 +1106,40 @@
         <w:t>Celery scheduler</w:t>
       </w:r>
       <w:r>
-        <w:t xml:space="preserve">, který periodicky každých 6 hodin volá ČNB pro aktuální měnové kurzy. Poté, co úspěšně proběhne GET </w:t>
+        <w:t>, který periodicky každý</w:t>
+      </w:r>
+      <w:r>
+        <w:t xml:space="preserve"> </w:t>
+      </w:r>
+      <w:r>
+        <w:rPr>
+          <w:b/>
+          <w:bCs/>
+        </w:rPr>
+        <w:t>pracovní</w:t>
+      </w:r>
+      <w:r>
+        <w:t xml:space="preserve"> </w:t>
+      </w:r>
+      <w:r>
+        <w:t>den ve 14:45</w:t>
+      </w:r>
+      <w:r>
+        <w:t xml:space="preserve"> </w:t>
+      </w:r>
+      <w:r>
+        <w:t xml:space="preserve">– 15 minut po obnovení kurzů ze strany </w:t>
+      </w:r>
+      <w:proofErr w:type="gramStart"/>
+      <w:r>
+        <w:t>ČNB -</w:t>
+      </w:r>
+      <w:r>
+        <w:t xml:space="preserve"> volá</w:t>
+      </w:r>
+      <w:proofErr w:type="gramEnd"/>
+      <w:r>
+        <w:t xml:space="preserve"> ČNB pro aktuální měnové kurzy. Poté, co úspěšně proběhne GET </w:t>
       </w:r>
       <w:proofErr w:type="spellStart"/>
       <w:r>
@@ -1119,12 +1147,211 @@
       </w:r>
       <w:proofErr w:type="spellEnd"/>
       <w:r>
-        <w:t>, data jsou uložena, popřípadě upravena, do databáze.</w:t>
+        <w:t xml:space="preserve">, </w:t>
+      </w:r>
+      <w:r>
+        <w:t xml:space="preserve">každý řádek je </w:t>
+      </w:r>
+      <w:proofErr w:type="spellStart"/>
+      <w:r>
+        <w:t>splitnutý</w:t>
+      </w:r>
+      <w:proofErr w:type="spellEnd"/>
+      <w:r>
+        <w:t xml:space="preserve"> podle </w:t>
+      </w:r>
+      <w:r>
+        <w:rPr>
+          <w:lang w:val="en-US"/>
+        </w:rPr>
+        <w:t xml:space="preserve">“|”. </w:t>
+      </w:r>
+      <w:proofErr w:type="spellStart"/>
+      <w:r>
+        <w:rPr>
+          <w:lang w:val="en-US"/>
+        </w:rPr>
+        <w:t>Databáze</w:t>
+      </w:r>
+      <w:proofErr w:type="spellEnd"/>
+      <w:r>
+        <w:rPr>
+          <w:lang w:val="en-US"/>
+        </w:rPr>
+        <w:t xml:space="preserve"> </w:t>
+      </w:r>
+      <w:proofErr w:type="spellStart"/>
+      <w:r>
+        <w:rPr>
+          <w:lang w:val="en-US"/>
+        </w:rPr>
+        <w:t>má</w:t>
+      </w:r>
+      <w:proofErr w:type="spellEnd"/>
+      <w:r>
+        <w:rPr>
+          <w:lang w:val="en-US"/>
+        </w:rPr>
+        <w:t xml:space="preserve"> </w:t>
+      </w:r>
+      <w:proofErr w:type="spellStart"/>
+      <w:r>
+        <w:rPr>
+          <w:lang w:val="en-US"/>
+        </w:rPr>
+        <w:t>speciální</w:t>
+      </w:r>
+      <w:proofErr w:type="spellEnd"/>
+      <w:r>
+        <w:rPr>
+          <w:lang w:val="en-US"/>
+        </w:rPr>
+        <w:t xml:space="preserve"> model </w:t>
+      </w:r>
+      <w:proofErr w:type="spellStart"/>
+      <w:r>
+        <w:rPr>
+          <w:lang w:val="en-US"/>
+        </w:rPr>
+        <w:t>dedikovaný</w:t>
+      </w:r>
+      <w:proofErr w:type="spellEnd"/>
+      <w:r>
+        <w:rPr>
+          <w:lang w:val="en-US"/>
+        </w:rPr>
+        <w:t xml:space="preserve"> pro </w:t>
+      </w:r>
+      <w:proofErr w:type="spellStart"/>
+      <w:r>
+        <w:rPr>
+          <w:lang w:val="en-US"/>
+        </w:rPr>
+        <w:t>ukládání</w:t>
+      </w:r>
+      <w:proofErr w:type="spellEnd"/>
+      <w:r>
+        <w:rPr>
+          <w:lang w:val="en-US"/>
+        </w:rPr>
+        <w:t xml:space="preserve"> </w:t>
+      </w:r>
+      <w:proofErr w:type="spellStart"/>
+      <w:r>
+        <w:rPr>
+          <w:lang w:val="en-US"/>
+        </w:rPr>
+        <w:t>měnných</w:t>
+      </w:r>
+      <w:proofErr w:type="spellEnd"/>
+      <w:r>
+        <w:rPr>
+          <w:lang w:val="en-US"/>
+        </w:rPr>
+        <w:t xml:space="preserve"> </w:t>
+      </w:r>
+      <w:proofErr w:type="spellStart"/>
+      <w:r>
+        <w:rPr>
+          <w:lang w:val="en-US"/>
+        </w:rPr>
+        <w:t>kurzů</w:t>
+      </w:r>
+      <w:proofErr w:type="spellEnd"/>
+      <w:r>
+        <w:rPr>
+          <w:lang w:val="en-US"/>
+        </w:rPr>
+        <w:t xml:space="preserve">, </w:t>
+      </w:r>
+      <w:proofErr w:type="spellStart"/>
+      <w:r>
+        <w:rPr>
+          <w:lang w:val="en-US"/>
+        </w:rPr>
+        <w:t>uchovává</w:t>
+      </w:r>
+      <w:proofErr w:type="spellEnd"/>
+      <w:r>
+        <w:rPr>
+          <w:lang w:val="en-US"/>
+        </w:rPr>
+        <w:t xml:space="preserve"> </w:t>
+      </w:r>
+      <w:proofErr w:type="spellStart"/>
+      <w:r>
+        <w:rPr>
+          <w:lang w:val="en-US"/>
+        </w:rPr>
+        <w:t>všechny</w:t>
+      </w:r>
+      <w:proofErr w:type="spellEnd"/>
+      <w:r>
+        <w:rPr>
+          <w:lang w:val="en-US"/>
+        </w:rPr>
+        <w:t xml:space="preserve"> </w:t>
+      </w:r>
+      <w:proofErr w:type="spellStart"/>
+      <w:r>
+        <w:rPr>
+          <w:lang w:val="en-US"/>
+        </w:rPr>
+        <w:t>informace</w:t>
+      </w:r>
+      <w:proofErr w:type="spellEnd"/>
+      <w:r>
+        <w:rPr>
+          <w:lang w:val="en-US"/>
+        </w:rPr>
+        <w:t xml:space="preserve">, co </w:t>
+      </w:r>
+      <w:proofErr w:type="spellStart"/>
+      <w:r>
+        <w:rPr>
+          <w:lang w:val="en-US"/>
+        </w:rPr>
+        <w:t>přichází</w:t>
+      </w:r>
+      <w:proofErr w:type="spellEnd"/>
+      <w:r>
+        <w:rPr>
+          <w:lang w:val="en-US"/>
+        </w:rPr>
+        <w:t xml:space="preserve"> pro </w:t>
+      </w:r>
+      <w:proofErr w:type="spellStart"/>
+      <w:r>
+        <w:rPr>
+          <w:lang w:val="en-US"/>
+        </w:rPr>
+        <w:t>každou</w:t>
+      </w:r>
+      <w:proofErr w:type="spellEnd"/>
+      <w:r>
+        <w:rPr>
+          <w:lang w:val="en-US"/>
+        </w:rPr>
+        <w:t xml:space="preserve"> </w:t>
+      </w:r>
+      <w:proofErr w:type="spellStart"/>
+      <w:r>
+        <w:rPr>
+          <w:lang w:val="en-US"/>
+        </w:rPr>
+        <w:t>měnou</w:t>
+      </w:r>
+      <w:proofErr w:type="spellEnd"/>
+      <w:r>
+        <w:rPr>
+          <w:lang w:val="en-US"/>
+        </w:rPr>
+        <w:t xml:space="preserve"> z ČNB.</w:t>
       </w:r>
     </w:p>
     <w:p>
       <w:pPr>
-        <w:pStyle w:val="Nadpis2"/>
+        <w:pStyle w:val="Heading2"/>
       </w:pPr>
       <w:r>
         <w:t>Transakce</w:t>
@@ -1137,9 +1364,33 @@
     </w:p>
     <w:p>
       <w:pPr>
-        <w:pStyle w:val="Nadpis2"/>
+        <w:pStyle w:val="Heading2"/>
       </w:pPr>
       <w:r>
+        <w:t>Převody měn</w:t>
+      </w:r>
+    </w:p>
+    <w:p>
+      <w:r>
+        <w:t xml:space="preserve">Když je potřeba, aplikace je schopna za pomoci stažených dat z ČNB převádět částky mezi různými měnami. Algoritmus je triviální, pokud převádíme z nebo do </w:t>
+      </w:r>
+      <w:r>
+        <w:rPr>
+          <w:b/>
+          <w:bCs/>
+        </w:rPr>
+        <w:t>CZK</w:t>
+      </w:r>
+      <w:r>
+        <w:t>, jenom násobím nebo dělím hodnotou kurzu. Pokud v převodu není CZK a ni na jedné straně musím si částku nejdřív převést na CZK a až poté na požadovanou měnu.</w:t>
+      </w:r>
+    </w:p>
+    <w:p>
+      <w:pPr>
+        <w:pStyle w:val="Heading2"/>
+      </w:pPr>
+      <w:r>
+        <w:lastRenderedPageBreak/>
         <w:t>Měny – UI</w:t>
       </w:r>
     </w:p>
@@ -1149,11 +1400,75 @@
       </w:r>
     </w:p>
     <w:p>
-      <w:r>
+      <w:pPr>
+        <w:pStyle w:val="Heading2"/>
+      </w:pPr>
+      <w:r>
+        <w:t>Chybové stavy</w:t>
+      </w:r>
+    </w:p>
+    <w:p>
+      <w:r>
+        <w:t xml:space="preserve">Prakticky všechny chybové stavy jsou zobrazovány za pomoci </w:t>
+      </w:r>
+      <w:proofErr w:type="spellStart"/>
+      <w:r>
+        <w:t>Django</w:t>
+      </w:r>
+      <w:proofErr w:type="spellEnd"/>
+      <w:r>
+        <w:t xml:space="preserve"> </w:t>
+      </w:r>
+      <w:proofErr w:type="spellStart"/>
+      <w:r>
+        <w:t>messages</w:t>
+      </w:r>
+      <w:proofErr w:type="spellEnd"/>
+      <w:r>
+        <w:t xml:space="preserve"> frameworku</w:t>
+      </w:r>
+    </w:p>
+    <w:p>
+      <w:pPr>
+        <w:pStyle w:val="Heading3"/>
+      </w:pPr>
+      <w:r>
+        <w:t>Specificky</w:t>
+      </w:r>
+    </w:p>
+    <w:p>
+      <w:r>
+        <w:t>Pokud se nepodaří načíst kurzovní lístek, aplikace nahlásí upozornění správci serveru a poběží dále s neaktualizovanými daty.</w:t>
+      </w:r>
+    </w:p>
+    <w:p>
+      <w:r>
+        <w:t>Pokud je aplikace spuštěna bez ostatních služeb, které potřebuje k chodu, upozorní na to uživatele v UI, aby bylo jasné, proč některé funkce nejsou k dispozici.</w:t>
+      </w:r>
+    </w:p>
+    <w:p>
+      <w:r>
+        <w:t xml:space="preserve">Pokud je transakce autorizována, ale uživatel nemá dostatek prostředků, je mu to oznámeno a transakce </w:t>
+      </w:r>
+      <w:proofErr w:type="spellStart"/>
+      <w:r>
+        <w:t>neproběhně</w:t>
+      </w:r>
+      <w:proofErr w:type="spellEnd"/>
+      <w:r>
+        <w:t>.</w:t>
+      </w:r>
+    </w:p>
+    <w:p>
+      <w:pPr>
         <w:rPr>
           <w:noProof/>
         </w:rPr>
-        <w:lastRenderedPageBreak/>
+      </w:pPr>
+      <w:r>
+        <w:rPr>
+          <w:noProof/>
+        </w:rPr>
         <mc:AlternateContent>
           <mc:Choice Requires="wps">
             <w:drawing>
@@ -1193,7 +1508,7 @@
                         <w:txbxContent>
                           <w:p>
                             <w:pPr>
-                              <w:pStyle w:val="Titulek"/>
+                              <w:pStyle w:val="Caption"/>
                               <w:jc w:val="center"/>
                               <w:rPr>
                                 <w:noProof/>
@@ -1245,7 +1560,7 @@
                   <w:txbxContent>
                     <w:p>
                       <w:pPr>
-                        <w:pStyle w:val="Titulek"/>
+                        <w:pStyle w:val="Caption"/>
                         <w:jc w:val="center"/>
                         <w:rPr>
                           <w:noProof/>
@@ -1312,7 +1627,7 @@
                     <pic:cNvPicPr/>
                   </pic:nvPicPr>
                   <pic:blipFill>
-                    <a:blip r:embed="rId8">
+                    <a:blip r:embed="rId9">
                       <a:extLst>
                         <a:ext uri="{28A0092B-C50C-407E-A947-70E740481C1C}">
                           <a14:useLocalDpi xmlns:a14="http://schemas.microsoft.com/office/drawing/2010/main" val="0"/>
@@ -1364,6 +1679,67 @@
           <w:noProof/>
         </w:rPr>
         <w:t xml:space="preserve"> </w:t>
+      </w:r>
+    </w:p>
+    <w:p>
+      <w:pPr>
+        <w:pStyle w:val="Heading2"/>
+      </w:pPr>
+      <w:r>
+        <w:t>Časová náročnost</w:t>
+      </w:r>
+    </w:p>
+    <w:p>
+      <w:pPr>
+        <w:rPr>
+          <w:lang w:val="en-US"/>
+        </w:rPr>
+      </w:pPr>
+      <w:r>
+        <w:t xml:space="preserve">Celkový čas strávený na vývoji aplikace se blíží 50 hodinám </w:t>
+      </w:r>
+      <w:r>
+        <w:rPr>
+          <w:lang w:val="en-US"/>
+        </w:rPr>
+        <w:t>(laptop + workstation)</w:t>
+      </w:r>
+    </w:p>
+    <w:p>
+      <w:pPr>
+        <w:pStyle w:val="Heading2"/>
+      </w:pPr>
+      <w:r>
+        <w:t>Software a hardware náročnost</w:t>
+      </w:r>
+    </w:p>
+    <w:p>
+      <w:r>
+        <w:t>Ze strany softwaru je to prakticky jedno, aplikace je kontejnerizovaná, tudíž jakýkoliv OS s </w:t>
+      </w:r>
+      <w:proofErr w:type="spellStart"/>
+      <w:r>
+        <w:t>docker</w:t>
+      </w:r>
+      <w:proofErr w:type="spellEnd"/>
+      <w:r>
+        <w:t xml:space="preserve"> </w:t>
+      </w:r>
+      <w:proofErr w:type="spellStart"/>
+      <w:r>
+        <w:t>enginem</w:t>
+      </w:r>
+      <w:proofErr w:type="spellEnd"/>
+      <w:r>
+        <w:t xml:space="preserve"> bude stačit. Ze strany hardwarové bude dostačovat virtuální server s min. </w:t>
+      </w:r>
+      <w:proofErr w:type="gramStart"/>
+      <w:r>
+        <w:t>2GB</w:t>
+      </w:r>
+      <w:proofErr w:type="gramEnd"/>
+      <w:r>
+        <w:t xml:space="preserve"> RAM, ohledně místa na disku, aplikace se krásně vejde do 1 GB.</w:t>
       </w:r>
     </w:p>
     <w:sectPr>
@@ -1773,18 +2149,18 @@
     <w:lsdException w:name="Unresolved Mention" w:semiHidden="1" w:unhideWhenUsed="1"/>
     <w:lsdException w:name="Smart Link" w:semiHidden="1" w:unhideWhenUsed="1"/>
   </w:latentStyles>
-  <w:style w:type="paragraph" w:default="1" w:styleId="Normln">
+  <w:style w:type="paragraph" w:default="1" w:styleId="Normal">
     <w:name w:val="Normal"/>
     <w:qFormat/>
     <w:rPr>
       <w:lang w:val="cs-CZ"/>
     </w:rPr>
   </w:style>
-  <w:style w:type="paragraph" w:styleId="Nadpis1">
+  <w:style w:type="paragraph" w:styleId="Heading1">
     <w:name w:val="heading 1"/>
-    <w:basedOn w:val="Normln"/>
-    <w:next w:val="Normln"/>
-    <w:link w:val="Nadpis1Char"/>
+    <w:basedOn w:val="Normal"/>
+    <w:next w:val="Normal"/>
+    <w:link w:val="Heading1Char"/>
     <w:uiPriority w:val="9"/>
     <w:qFormat/>
     <w:rsid w:val="00955C1C"/>
@@ -1801,11 +2177,11 @@
       <w:szCs w:val="32"/>
     </w:rPr>
   </w:style>
-  <w:style w:type="paragraph" w:styleId="Nadpis2">
+  <w:style w:type="paragraph" w:styleId="Heading2">
     <w:name w:val="heading 2"/>
-    <w:basedOn w:val="Normln"/>
-    <w:next w:val="Normln"/>
-    <w:link w:val="Nadpis2Char"/>
+    <w:basedOn w:val="Normal"/>
+    <w:next w:val="Normal"/>
+    <w:link w:val="Heading2Char"/>
     <w:uiPriority w:val="9"/>
     <w:unhideWhenUsed/>
     <w:qFormat/>
@@ -1823,13 +2199,35 @@
       <w:szCs w:val="26"/>
     </w:rPr>
   </w:style>
-  <w:style w:type="character" w:default="1" w:styleId="Standardnpsmoodstavce">
+  <w:style w:type="paragraph" w:styleId="Heading3">
+    <w:name w:val="heading 3"/>
+    <w:basedOn w:val="Normal"/>
+    <w:next w:val="Normal"/>
+    <w:link w:val="Heading3Char"/>
+    <w:uiPriority w:val="9"/>
+    <w:unhideWhenUsed/>
+    <w:qFormat/>
+    <w:rsid w:val="000B45E0"/>
+    <w:pPr>
+      <w:keepNext/>
+      <w:keepLines/>
+      <w:spacing w:before="40" w:after="0"/>
+      <w:outlineLvl w:val="2"/>
+    </w:pPr>
+    <w:rPr>
+      <w:rFonts w:asciiTheme="majorHAnsi" w:eastAsiaTheme="majorEastAsia" w:hAnsiTheme="majorHAnsi" w:cstheme="majorBidi"/>
+      <w:color w:val="1F3763" w:themeColor="accent1" w:themeShade="7F"/>
+      <w:sz w:val="24"/>
+      <w:szCs w:val="24"/>
+    </w:rPr>
+  </w:style>
+  <w:style w:type="character" w:default="1" w:styleId="DefaultParagraphFont">
     <w:name w:val="Default Paragraph Font"/>
     <w:uiPriority w:val="1"/>
     <w:semiHidden/>
     <w:unhideWhenUsed/>
   </w:style>
-  <w:style w:type="table" w:default="1" w:styleId="Normlntabulka">
+  <w:style w:type="table" w:default="1" w:styleId="TableNormal">
     <w:name w:val="Normal Table"/>
     <w:uiPriority w:val="99"/>
     <w:semiHidden/>
@@ -1844,17 +2242,17 @@
       </w:tblCellMar>
     </w:tblPr>
   </w:style>
-  <w:style w:type="numbering" w:default="1" w:styleId="Bezseznamu">
+  <w:style w:type="numbering" w:default="1" w:styleId="NoList">
     <w:name w:val="No List"/>
     <w:uiPriority w:val="99"/>
     <w:semiHidden/>
     <w:unhideWhenUsed/>
   </w:style>
-  <w:style w:type="paragraph" w:styleId="Nzev">
+  <w:style w:type="paragraph" w:styleId="Title">
     <w:name w:val="Title"/>
-    <w:basedOn w:val="Normln"/>
-    <w:next w:val="Normln"/>
-    <w:link w:val="NzevChar"/>
+    <w:basedOn w:val="Normal"/>
+    <w:next w:val="Normal"/>
+    <w:link w:val="TitleChar"/>
     <w:uiPriority w:val="10"/>
     <w:qFormat/>
     <w:rsid w:val="00955C1C"/>
@@ -1870,10 +2268,10 @@
       <w:szCs w:val="56"/>
     </w:rPr>
   </w:style>
-  <w:style w:type="character" w:customStyle="1" w:styleId="NzevChar">
-    <w:name w:val="Název Char"/>
-    <w:basedOn w:val="Standardnpsmoodstavce"/>
-    <w:link w:val="Nzev"/>
+  <w:style w:type="character" w:customStyle="1" w:styleId="TitleChar">
+    <w:name w:val="Title Char"/>
+    <w:basedOn w:val="DefaultParagraphFont"/>
+    <w:link w:val="Title"/>
     <w:uiPriority w:val="10"/>
     <w:rsid w:val="00955C1C"/>
     <w:rPr>
@@ -1885,10 +2283,10 @@
       <w:lang w:val="cs-CZ"/>
     </w:rPr>
   </w:style>
-  <w:style w:type="character" w:customStyle="1" w:styleId="Nadpis1Char">
-    <w:name w:val="Nadpis 1 Char"/>
-    <w:basedOn w:val="Standardnpsmoodstavce"/>
-    <w:link w:val="Nadpis1"/>
+  <w:style w:type="character" w:customStyle="1" w:styleId="Heading1Char">
+    <w:name w:val="Heading 1 Char"/>
+    <w:basedOn w:val="DefaultParagraphFont"/>
+    <w:link w:val="Heading1"/>
     <w:uiPriority w:val="9"/>
     <w:rsid w:val="00955C1C"/>
     <w:rPr>
@@ -1899,10 +2297,10 @@
       <w:lang w:val="cs-CZ"/>
     </w:rPr>
   </w:style>
-  <w:style w:type="character" w:customStyle="1" w:styleId="Nadpis2Char">
-    <w:name w:val="Nadpis 2 Char"/>
-    <w:basedOn w:val="Standardnpsmoodstavce"/>
-    <w:link w:val="Nadpis2"/>
+  <w:style w:type="character" w:customStyle="1" w:styleId="Heading2Char">
+    <w:name w:val="Heading 2 Char"/>
+    <w:basedOn w:val="DefaultParagraphFont"/>
+    <w:link w:val="Heading2"/>
     <w:uiPriority w:val="9"/>
     <w:rsid w:val="00955C1C"/>
     <w:rPr>
@@ -1913,10 +2311,10 @@
       <w:lang w:val="cs-CZ"/>
     </w:rPr>
   </w:style>
-  <w:style w:type="paragraph" w:styleId="Titulek">
+  <w:style w:type="paragraph" w:styleId="Caption">
     <w:name w:val="caption"/>
-    <w:basedOn w:val="Normln"/>
-    <w:next w:val="Normln"/>
+    <w:basedOn w:val="Normal"/>
+    <w:next w:val="Normal"/>
     <w:uiPriority w:val="35"/>
     <w:unhideWhenUsed/>
     <w:qFormat/>
@@ -1930,6 +2328,20 @@
       <w:color w:val="44546A" w:themeColor="text2"/>
       <w:sz w:val="18"/>
       <w:szCs w:val="18"/>
+    </w:rPr>
+  </w:style>
+  <w:style w:type="character" w:customStyle="1" w:styleId="Heading3Char">
+    <w:name w:val="Heading 3 Char"/>
+    <w:basedOn w:val="DefaultParagraphFont"/>
+    <w:link w:val="Heading3"/>
+    <w:uiPriority w:val="9"/>
+    <w:rsid w:val="000B45E0"/>
+    <w:rPr>
+      <w:rFonts w:asciiTheme="majorHAnsi" w:eastAsiaTheme="majorEastAsia" w:hAnsiTheme="majorHAnsi" w:cstheme="majorBidi"/>
+      <w:color w:val="1F3763" w:themeColor="accent1" w:themeShade="7F"/>
+      <w:sz w:val="24"/>
+      <w:szCs w:val="24"/>
+      <w:lang w:val="cs-CZ"/>
     </w:rPr>
   </w:style>
 </w:styles>
@@ -2228,4 +2640,16 @@
     </a:ext>
   </a:extLst>
 </a:theme>
+</file>
+
+<file path=customXml/item1.xml><?xml version="1.0" encoding="utf-8"?>
+<b:Sources xmlns:b="http://schemas.openxmlformats.org/officeDocument/2006/bibliography" xmlns="http://schemas.openxmlformats.org/officeDocument/2006/bibliography" SelectedStyle="\APASixthEditionOfficeOnline.xsl" StyleName="APA" Version="6"/>
+</file>
+
+<file path=customXml/itemProps1.xml><?xml version="1.0" encoding="utf-8"?>
+<ds:datastoreItem xmlns:ds="http://schemas.openxmlformats.org/officeDocument/2006/customXml" ds:itemID="{D5016BB6-8FC2-4E3C-9255-0D2D8E4A2626}">
+  <ds:schemaRefs>
+    <ds:schemaRef ds:uri="http://schemas.openxmlformats.org/officeDocument/2006/bibliography"/>
+  </ds:schemaRefs>
+</ds:datastoreItem>
 </file>
--- a/docs/new DSP.docx
+++ b/docs/new DSP.docx
@@ -1348,18 +1348,242 @@
         </w:rPr>
         <w:t xml:space="preserve"> z ČNB.</w:t>
       </w:r>
+      <w:r>
+        <w:rPr>
+          <w:lang w:val="en-US"/>
+        </w:rPr>
+        <w:t xml:space="preserve"> </w:t>
+      </w:r>
+      <w:proofErr w:type="spellStart"/>
+      <w:r>
+        <w:rPr>
+          <w:lang w:val="en-US"/>
+        </w:rPr>
+        <w:t>Pokud</w:t>
+      </w:r>
+      <w:proofErr w:type="spellEnd"/>
+      <w:r>
+        <w:rPr>
+          <w:lang w:val="en-US"/>
+        </w:rPr>
+        <w:t xml:space="preserve"> se </w:t>
+      </w:r>
+      <w:proofErr w:type="spellStart"/>
+      <w:r>
+        <w:rPr>
+          <w:lang w:val="en-US"/>
+        </w:rPr>
+        <w:t>nepodaří</w:t>
+      </w:r>
+      <w:proofErr w:type="spellEnd"/>
+      <w:r>
+        <w:rPr>
+          <w:lang w:val="en-US"/>
+        </w:rPr>
+        <w:t xml:space="preserve"> </w:t>
+      </w:r>
+      <w:proofErr w:type="spellStart"/>
+      <w:r>
+        <w:rPr>
+          <w:lang w:val="en-US"/>
+        </w:rPr>
+        <w:t>načíst</w:t>
+      </w:r>
+      <w:proofErr w:type="spellEnd"/>
+      <w:r>
+        <w:rPr>
+          <w:lang w:val="en-US"/>
+        </w:rPr>
+        <w:t xml:space="preserve"> </w:t>
+      </w:r>
+      <w:proofErr w:type="spellStart"/>
+      <w:r>
+        <w:rPr>
+          <w:lang w:val="en-US"/>
+        </w:rPr>
+        <w:t>kurzovní</w:t>
+      </w:r>
+      <w:proofErr w:type="spellEnd"/>
+      <w:r>
+        <w:rPr>
+          <w:lang w:val="en-US"/>
+        </w:rPr>
+        <w:t xml:space="preserve"> </w:t>
+      </w:r>
+      <w:proofErr w:type="spellStart"/>
+      <w:r>
+        <w:rPr>
+          <w:lang w:val="en-US"/>
+        </w:rPr>
+        <w:t>lístek</w:t>
+      </w:r>
+      <w:proofErr w:type="spellEnd"/>
+      <w:r>
+        <w:rPr>
+          <w:lang w:val="en-US"/>
+        </w:rPr>
+        <w:t xml:space="preserve">, </w:t>
+      </w:r>
+      <w:proofErr w:type="spellStart"/>
+      <w:r>
+        <w:rPr>
+          <w:lang w:val="en-US"/>
+        </w:rPr>
+        <w:t>aplikace</w:t>
+      </w:r>
+      <w:proofErr w:type="spellEnd"/>
+      <w:r>
+        <w:rPr>
+          <w:lang w:val="en-US"/>
+        </w:rPr>
+        <w:t xml:space="preserve"> </w:t>
+      </w:r>
+      <w:proofErr w:type="spellStart"/>
+      <w:r>
+        <w:rPr>
+          <w:lang w:val="en-US"/>
+        </w:rPr>
+        <w:t>nahlásí</w:t>
+      </w:r>
+      <w:proofErr w:type="spellEnd"/>
+      <w:r>
+        <w:rPr>
+          <w:lang w:val="en-US"/>
+        </w:rPr>
+        <w:t xml:space="preserve"> </w:t>
+      </w:r>
+      <w:proofErr w:type="spellStart"/>
+      <w:r>
+        <w:rPr>
+          <w:lang w:val="en-US"/>
+        </w:rPr>
+        <w:t>upozornění</w:t>
+      </w:r>
+      <w:proofErr w:type="spellEnd"/>
+      <w:r>
+        <w:rPr>
+          <w:lang w:val="en-US"/>
+        </w:rPr>
+        <w:t xml:space="preserve"> </w:t>
+      </w:r>
+      <w:proofErr w:type="spellStart"/>
+      <w:r>
+        <w:rPr>
+          <w:lang w:val="en-US"/>
+        </w:rPr>
+        <w:t>správci</w:t>
+      </w:r>
+      <w:proofErr w:type="spellEnd"/>
+      <w:r>
+        <w:rPr>
+          <w:lang w:val="en-US"/>
+        </w:rPr>
+        <w:t xml:space="preserve"> </w:t>
+      </w:r>
+      <w:proofErr w:type="spellStart"/>
+      <w:r>
+        <w:rPr>
+          <w:lang w:val="en-US"/>
+        </w:rPr>
+        <w:t>serveru</w:t>
+      </w:r>
+      <w:proofErr w:type="spellEnd"/>
+      <w:r>
+        <w:rPr>
+          <w:lang w:val="en-US"/>
+        </w:rPr>
+        <w:t xml:space="preserve"> a </w:t>
+      </w:r>
+      <w:proofErr w:type="spellStart"/>
+      <w:r>
+        <w:rPr>
+          <w:lang w:val="en-US"/>
+        </w:rPr>
+        <w:t>poběží</w:t>
+      </w:r>
+      <w:proofErr w:type="spellEnd"/>
+      <w:r>
+        <w:rPr>
+          <w:lang w:val="en-US"/>
+        </w:rPr>
+        <w:t xml:space="preserve"> </w:t>
+      </w:r>
+      <w:proofErr w:type="spellStart"/>
+      <w:r>
+        <w:rPr>
+          <w:lang w:val="en-US"/>
+        </w:rPr>
+        <w:t>dále</w:t>
+      </w:r>
+      <w:proofErr w:type="spellEnd"/>
+      <w:r>
+        <w:rPr>
+          <w:lang w:val="en-US"/>
+        </w:rPr>
+        <w:t xml:space="preserve"> s </w:t>
+      </w:r>
+      <w:proofErr w:type="spellStart"/>
+      <w:r>
+        <w:rPr>
+          <w:lang w:val="en-US"/>
+        </w:rPr>
+        <w:t>neaktualizovanými</w:t>
+      </w:r>
+      <w:proofErr w:type="spellEnd"/>
+      <w:r>
+        <w:rPr>
+          <w:lang w:val="en-US"/>
+        </w:rPr>
+        <w:t xml:space="preserve"> </w:t>
+      </w:r>
+      <w:proofErr w:type="spellStart"/>
+      <w:r>
+        <w:rPr>
+          <w:lang w:val="en-US"/>
+        </w:rPr>
+        <w:t>daty</w:t>
+      </w:r>
+      <w:proofErr w:type="spellEnd"/>
+      <w:r>
+        <w:rPr>
+          <w:lang w:val="en-US"/>
+        </w:rPr>
+        <w:t>.</w:t>
+      </w:r>
     </w:p>
     <w:p>
       <w:pPr>
         <w:pStyle w:val="Heading2"/>
       </w:pPr>
       <w:r>
-        <w:t>Transakce</w:t>
-      </w:r>
-    </w:p>
-    <w:p>
-      <w:r>
-        <w:t>Jak bylo již zmíněno, uživatelé mohou vlastnit několik účtů, na kterých je libovolný počet měn. Každý účet má jednu z daných měn nastavenou jako defaultní. Pokud na účet přijde transakce v měně, ve které náš účet nedrží žádné prostředky, transakce bude převedena na defaultní měnu a připsána na účet. Z účtu lze autorizovat transakce pouze v měnách, které jsou pro daný účet dostupné.</w:t>
+        <w:t>Finance</w:t>
+      </w:r>
+    </w:p>
+    <w:p>
+      <w:r>
+        <w:t>Jak bylo již zmíněno, uživatelé mohou vlastnit několik účtů, na kterých je libovolný počet měn. Každý účet má jednu z daných měn nastavenou jako defaultní. Pokud na účet přijde transakce v měně, ve které náš účet nedrží žádné prostředky, transakce bude převedena na defaultní měnu</w:t>
+      </w:r>
+      <w:r>
+        <w:t xml:space="preserve"> daného účtu</w:t>
+      </w:r>
+      <w:r>
+        <w:t xml:space="preserve"> a připsána na účet. Z účtu lze autorizovat transakce pouze v měnách, které jsou pro daný účet dostupné.</w:t>
+      </w:r>
+    </w:p>
+    <w:p>
+      <w:r>
+        <w:t xml:space="preserve">Uživatel bude mít možnost přidat finanční prostředky na jakýkoliv </w:t>
+      </w:r>
+      <w:r>
+        <w:t>účet</w:t>
+      </w:r>
+      <w:r>
+        <w:t xml:space="preserve"> v jakékoli měně, kterou si sám zvolí.</w:t>
+      </w:r>
+    </w:p>
+    <w:p>
+      <w:r>
+        <w:t>Odebrání prostředků simulující výběr z bankomatu a podobně je také možné.</w:t>
       </w:r>
     </w:p>
     <w:p>
@@ -1367,6 +1591,7 @@
         <w:pStyle w:val="Heading2"/>
       </w:pPr>
       <w:r>
+        <w:lastRenderedPageBreak/>
         <w:t>Převody měn</w:t>
       </w:r>
     </w:p>
@@ -1390,13 +1615,69 @@
         <w:pStyle w:val="Heading2"/>
       </w:pPr>
       <w:r>
-        <w:lastRenderedPageBreak/>
-        <w:t>Měny – UI</w:t>
-      </w:r>
-    </w:p>
-    <w:p>
-      <w:r>
-        <w:t>Výše jsme se dozvěděli, že každý účet má svou defaultní měnu. Seznam účtů v Dashboardu zobrazuje karty pro každý účet a jeho informace – jméno, číslo a aktuální použitelný zůstatek. Aktuální použitelný zůstatek reprezentuje, kolik peněz je na daném účtu ve všech měnách. Budu-li tedy mít na účtu 100 Kč a 100 amerických dolarů – koruny jsou pro tento účet nastaveny jako defaultní měna – aktuální použitelný zůstatek tedy bude cca 2 220 Kč. Všechny měny jsou převedeny do defaultní měny a nasčítány.</w:t>
+        <w:t>Chybové stavy</w:t>
+      </w:r>
+    </w:p>
+    <w:p>
+      <w:r>
+        <w:t>Prakticky všechny chybové stavy</w:t>
+      </w:r>
+      <w:r>
+        <w:t xml:space="preserve"> ze strany uživatele</w:t>
+      </w:r>
+      <w:r>
+        <w:t xml:space="preserve"> jsou zobrazovány za pomoci </w:t>
+      </w:r>
+      <w:proofErr w:type="spellStart"/>
+      <w:r>
+        <w:t>Django</w:t>
+      </w:r>
+      <w:proofErr w:type="spellEnd"/>
+      <w:r>
+        <w:t xml:space="preserve"> </w:t>
+      </w:r>
+      <w:proofErr w:type="spellStart"/>
+      <w:r>
+        <w:t>messages</w:t>
+      </w:r>
+      <w:proofErr w:type="spellEnd"/>
+      <w:r>
+        <w:t xml:space="preserve"> frameworku</w:t>
+      </w:r>
+      <w:r>
+        <w:t>. Chyby ze strany aplikace jsou logovány a neprodleně hlášeny správci aplikace. Byla snaha do všeho zabudovat „</w:t>
+      </w:r>
+      <w:proofErr w:type="spellStart"/>
+      <w:r>
+        <w:t>fallback</w:t>
+      </w:r>
+      <w:proofErr w:type="spellEnd"/>
+      <w:r>
+        <w:t>“ mechanismy, defaultní hodnoty, apod, aby byl zajištěn plynulý a nepřerušovaný běh aplikace.</w:t>
+      </w:r>
+    </w:p>
+    <w:p>
+      <w:pPr>
+        <w:pStyle w:val="Heading3"/>
+      </w:pPr>
+      <w:r>
+        <w:t>Specificky</w:t>
+      </w:r>
+    </w:p>
+    <w:p>
+      <w:r>
+        <w:t>Pokud je transakce autorizována, ale uživatel nemá dostatek prostředků, je mu to oznámeno a transakce neproběhn</w:t>
+      </w:r>
+      <w:r>
+        <w:t>e</w:t>
+      </w:r>
+      <w:r>
+        <w:t>.</w:t>
+      </w:r>
+    </w:p>
+    <w:p>
+      <w:r>
+        <w:t>Pokud se uživatel pokusí autorizovat transakci na neexistující účet, je zobrazena chybová hláška a transakce není provedena.</w:t>
       </w:r>
     </w:p>
     <w:p>
@@ -1404,312 +1685,175 @@
         <w:pStyle w:val="Heading2"/>
       </w:pPr>
       <w:r>
-        <w:t>Chybové stavy</w:t>
-      </w:r>
-    </w:p>
-    <w:p>
-      <w:r>
-        <w:t xml:space="preserve">Prakticky všechny chybové stavy jsou zobrazovány za pomoci </w:t>
-      </w:r>
-      <w:proofErr w:type="spellStart"/>
-      <w:r>
-        <w:t>Django</w:t>
-      </w:r>
-      <w:proofErr w:type="spellEnd"/>
-      <w:r>
-        <w:t xml:space="preserve"> </w:t>
-      </w:r>
-      <w:proofErr w:type="spellStart"/>
-      <w:r>
-        <w:t>messages</w:t>
-      </w:r>
-      <w:proofErr w:type="spellEnd"/>
-      <w:r>
-        <w:t xml:space="preserve"> frameworku</w:t>
+        <w:t>Časová náročnost</w:t>
       </w:r>
     </w:p>
     <w:p>
       <w:pPr>
-        <w:pStyle w:val="Heading3"/>
+        <w:rPr>
+          <w:lang w:val="en-US"/>
+        </w:rPr>
       </w:pPr>
       <w:r>
-        <w:t>Specificky</w:t>
-      </w:r>
-    </w:p>
-    <w:p>
-      <w:r>
-        <w:t>Pokud se nepodaří načíst kurzovní lístek, aplikace nahlásí upozornění správci serveru a poběží dále s neaktualizovanými daty.</w:t>
-      </w:r>
-    </w:p>
-    <w:p>
-      <w:r>
-        <w:t>Pokud je aplikace spuštěna bez ostatních služeb, které potřebuje k chodu, upozorní na to uživatele v UI, aby bylo jasné, proč některé funkce nejsou k dispozici.</w:t>
-      </w:r>
-    </w:p>
-    <w:p>
-      <w:r>
-        <w:t xml:space="preserve">Pokud je transakce autorizována, ale uživatel nemá dostatek prostředků, je mu to oznámeno a transakce </w:t>
-      </w:r>
-      <w:proofErr w:type="spellStart"/>
-      <w:r>
-        <w:t>neproběhně</w:t>
-      </w:r>
-      <w:proofErr w:type="spellEnd"/>
-      <w:r>
-        <w:t>.</w:t>
-      </w:r>
-    </w:p>
+        <w:t xml:space="preserve">Celkový čas strávený na vývoji aplikace se blíží </w:t>
+      </w:r>
+      <w:r>
+        <w:t>60</w:t>
+      </w:r>
+      <w:r>
+        <w:t xml:space="preserve"> hodinám </w:t>
+      </w:r>
+      <w:r>
+        <w:rPr>
+          <w:lang w:val="en-US"/>
+        </w:rPr>
+        <w:t>(laptop + workstation)</w:t>
+      </w:r>
+    </w:p>
+    <w:tbl>
+      <w:tblPr>
+        <w:tblStyle w:val="TableGrid"/>
+        <w:tblW w:w="0" w:type="auto"/>
+        <w:tblLook w:val="04A0" w:firstRow="1" w:lastRow="0" w:firstColumn="1" w:lastColumn="0" w:noHBand="0" w:noVBand="1"/>
+      </w:tblPr>
+      <w:tblGrid>
+        <w:gridCol w:w="4675"/>
+        <w:gridCol w:w="4675"/>
+      </w:tblGrid>
+      <w:tr>
+        <w:tc>
+          <w:tcPr>
+            <w:tcW w:w="4675" w:type="dxa"/>
+          </w:tcPr>
+          <w:p>
+            <w:proofErr w:type="spellStart"/>
+            <w:r>
+              <w:rPr>
+                <w:lang w:val="en-US"/>
+              </w:rPr>
+              <w:t>Programov</w:t>
+            </w:r>
+            <w:r>
+              <w:t>ání</w:t>
+            </w:r>
+            <w:proofErr w:type="spellEnd"/>
+            <w:r>
+              <w:t xml:space="preserve"> aplikace</w:t>
+            </w:r>
+          </w:p>
+        </w:tc>
+        <w:tc>
+          <w:tcPr>
+            <w:tcW w:w="4675" w:type="dxa"/>
+          </w:tcPr>
+          <w:p>
+            <w:pPr>
+              <w:rPr>
+                <w:lang w:val="en-US"/>
+              </w:rPr>
+            </w:pPr>
+            <w:r>
+              <w:rPr>
+                <w:lang w:val="en-US"/>
+              </w:rPr>
+              <w:t>45h</w:t>
+            </w:r>
+          </w:p>
+        </w:tc>
+      </w:tr>
+      <w:tr>
+        <w:tc>
+          <w:tcPr>
+            <w:tcW w:w="4675" w:type="dxa"/>
+          </w:tcPr>
+          <w:p>
+            <w:pPr>
+              <w:rPr>
+                <w:lang w:val="en-US"/>
+              </w:rPr>
+            </w:pPr>
+            <w:proofErr w:type="spellStart"/>
+            <w:r>
+              <w:rPr>
+                <w:lang w:val="en-US"/>
+              </w:rPr>
+              <w:t>Testování</w:t>
+            </w:r>
+            <w:proofErr w:type="spellEnd"/>
+          </w:p>
+        </w:tc>
+        <w:tc>
+          <w:tcPr>
+            <w:tcW w:w="4675" w:type="dxa"/>
+          </w:tcPr>
+          <w:p>
+            <w:pPr>
+              <w:rPr>
+                <w:lang w:val="en-US"/>
+              </w:rPr>
+            </w:pPr>
+            <w:r>
+              <w:rPr>
+                <w:lang w:val="en-US"/>
+              </w:rPr>
+              <w:t>7h</w:t>
+            </w:r>
+          </w:p>
+        </w:tc>
+      </w:tr>
+      <w:tr>
+        <w:tc>
+          <w:tcPr>
+            <w:tcW w:w="4675" w:type="dxa"/>
+          </w:tcPr>
+          <w:p>
+            <w:pPr>
+              <w:rPr>
+                <w:lang w:val="en-US"/>
+              </w:rPr>
+            </w:pPr>
+            <w:proofErr w:type="spellStart"/>
+            <w:r>
+              <w:rPr>
+                <w:lang w:val="en-US"/>
+              </w:rPr>
+              <w:t>Zprovoznění</w:t>
+            </w:r>
+            <w:proofErr w:type="spellEnd"/>
+          </w:p>
+        </w:tc>
+        <w:tc>
+          <w:tcPr>
+            <w:tcW w:w="4675" w:type="dxa"/>
+          </w:tcPr>
+          <w:p>
+            <w:pPr>
+              <w:rPr>
+                <w:lang w:val="en-US"/>
+              </w:rPr>
+            </w:pPr>
+            <w:r>
+              <w:rPr>
+                <w:lang w:val="en-US"/>
+              </w:rPr>
+              <w:t>5h</w:t>
+            </w:r>
+          </w:p>
+        </w:tc>
+      </w:tr>
+    </w:tbl>
     <w:p>
       <w:pPr>
         <w:rPr>
-          <w:noProof/>
+          <w:lang w:val="en-US"/>
         </w:rPr>
       </w:pPr>
-      <w:r>
-        <w:rPr>
-          <w:noProof/>
-        </w:rPr>
-        <mc:AlternateContent>
-          <mc:Choice Requires="wps">
-            <w:drawing>
-              <wp:anchor distT="0" distB="0" distL="114300" distR="114300" simplePos="0" relativeHeight="251672576" behindDoc="0" locked="0" layoutInCell="1" allowOverlap="1" wp14:anchorId="0599B516" wp14:editId="5D3349DA">
-                <wp:simplePos x="0" y="0"/>
-                <wp:positionH relativeFrom="column">
-                  <wp:posOffset>1219200</wp:posOffset>
-                </wp:positionH>
-                <wp:positionV relativeFrom="paragraph">
-                  <wp:posOffset>1369695</wp:posOffset>
-                </wp:positionV>
-                <wp:extent cx="3496310" cy="635"/>
-                <wp:effectExtent l="0" t="0" r="0" b="0"/>
-                <wp:wrapTopAndBottom/>
-                <wp:docPr id="1960469437" name="Textové pole 1"/>
-                <wp:cNvGraphicFramePr/>
-                <a:graphic xmlns:a="http://schemas.openxmlformats.org/drawingml/2006/main">
-                  <a:graphicData uri="http://schemas.microsoft.com/office/word/2010/wordprocessingShape">
-                    <wps:wsp>
-                      <wps:cNvSpPr txBox="1"/>
-                      <wps:spPr>
-                        <a:xfrm>
-                          <a:off x="0" y="0"/>
-                          <a:ext cx="3496310" cy="635"/>
-                        </a:xfrm>
-                        <a:prstGeom prst="rect">
-                          <a:avLst/>
-                        </a:prstGeom>
-                        <a:solidFill>
-                          <a:prstClr val="white"/>
-                        </a:solidFill>
-                        <a:ln>
-                          <a:noFill/>
-                        </a:ln>
-                      </wps:spPr>
-                      <wps:txbx>
-                        <w:txbxContent>
-                          <w:p>
-                            <w:pPr>
-                              <w:pStyle w:val="Caption"/>
-                              <w:jc w:val="center"/>
-                              <w:rPr>
-                                <w:noProof/>
-                              </w:rPr>
-                            </w:pPr>
-                            <w:r>
-                              <w:t xml:space="preserve">Obrázek </w:t>
-                            </w:r>
-                            <w:r>
-                              <w:fldChar w:fldCharType="begin"/>
-                            </w:r>
-                            <w:r>
-                              <w:instrText xml:space="preserve"> SEQ Obrázek \* ARABIC </w:instrText>
-                            </w:r>
-                            <w:r>
-                              <w:fldChar w:fldCharType="separate"/>
-                            </w:r>
-                            <w:r>
-                              <w:rPr>
-                                <w:noProof/>
-                              </w:rPr>
-                              <w:t>5</w:t>
-                            </w:r>
-                            <w:r>
-                              <w:fldChar w:fldCharType="end"/>
-                            </w:r>
-                            <w:r>
-                              <w:t xml:space="preserve"> - Formulář pro úpravu měnových preferencí</w:t>
-                            </w:r>
-                          </w:p>
-                        </w:txbxContent>
-                      </wps:txbx>
-                      <wps:bodyPr rot="0" spcFirstLastPara="0" vertOverflow="overflow" horzOverflow="overflow" vert="horz" wrap="square" lIns="0" tIns="0" rIns="0" bIns="0" numCol="1" spcCol="0" rtlCol="0" fromWordArt="0" anchor="t" anchorCtr="0" forceAA="0" compatLnSpc="1">
-                        <a:prstTxWarp prst="textNoShape">
-                          <a:avLst/>
-                        </a:prstTxWarp>
-                        <a:spAutoFit/>
-                      </wps:bodyPr>
-                    </wps:wsp>
-                  </a:graphicData>
-                </a:graphic>
-              </wp:anchor>
-            </w:drawing>
-          </mc:Choice>
-          <mc:Fallback>
-            <w:pict>
-              <v:shape w14:anchorId="0599B516" id="_x0000_s1030" type="#_x0000_t202" style="position:absolute;margin-left:96pt;margin-top:107.85pt;width:275.3pt;height:.05pt;z-index:251672576;visibility:visible;mso-wrap-style:square;mso-wrap-distance-left:9pt;mso-wrap-distance-top:0;mso-wrap-distance-right:9pt;mso-wrap-distance-bottom:0;mso-position-horizontal:absolute;mso-position-horizontal-relative:text;mso-position-vertical:absolute;mso-position-vertical-relative:text;v-text-anchor:top" o:gfxdata="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" stroked="f">
-                <v:textbox style="mso-fit-shape-to-text:t" inset="0,0,0,0">
-                  <w:txbxContent>
-                    <w:p>
-                      <w:pPr>
-                        <w:pStyle w:val="Caption"/>
-                        <w:jc w:val="center"/>
-                        <w:rPr>
-                          <w:noProof/>
-                        </w:rPr>
-                      </w:pPr>
-                      <w:r>
-                        <w:t xml:space="preserve">Obrázek </w:t>
-                      </w:r>
-                      <w:r>
-                        <w:fldChar w:fldCharType="begin"/>
-                      </w:r>
-                      <w:r>
-                        <w:instrText xml:space="preserve"> SEQ Obrázek \* ARABIC </w:instrText>
-                      </w:r>
-                      <w:r>
-                        <w:fldChar w:fldCharType="separate"/>
-                      </w:r>
-                      <w:r>
-                        <w:rPr>
-                          <w:noProof/>
-                        </w:rPr>
-                        <w:t>5</w:t>
-                      </w:r>
-                      <w:r>
-                        <w:fldChar w:fldCharType="end"/>
-                      </w:r>
-                      <w:r>
-                        <w:t xml:space="preserve"> - Formulář pro úpravu měnových preferencí</w:t>
-                      </w:r>
-                    </w:p>
-                  </w:txbxContent>
-                </v:textbox>
-                <w10:wrap type="topAndBottom"/>
-              </v:shape>
-            </w:pict>
-          </mc:Fallback>
-        </mc:AlternateContent>
-      </w:r>
-      <w:r>
-        <w:rPr>
-          <w:noProof/>
-        </w:rPr>
-        <w:drawing>
-          <wp:anchor distT="0" distB="0" distL="114300" distR="114300" simplePos="0" relativeHeight="251670528" behindDoc="0" locked="0" layoutInCell="1" allowOverlap="1" wp14:anchorId="627C6BF1" wp14:editId="7430BF36">
-            <wp:simplePos x="0" y="0"/>
-            <wp:positionH relativeFrom="margin">
-              <wp:align>center</wp:align>
-            </wp:positionH>
-            <wp:positionV relativeFrom="paragraph">
-              <wp:posOffset>0</wp:posOffset>
-            </wp:positionV>
-            <wp:extent cx="3496310" cy="1312545"/>
-            <wp:effectExtent l="0" t="0" r="8890" b="1905"/>
-            <wp:wrapTopAndBottom/>
-            <wp:docPr id="1805511431" name="Obrázek 1"/>
-            <wp:cNvGraphicFramePr>
-              <a:graphicFrameLocks xmlns:a="http://schemas.openxmlformats.org/drawingml/2006/main" noChangeAspect="1"/>
-            </wp:cNvGraphicFramePr>
-            <a:graphic xmlns:a="http://schemas.openxmlformats.org/drawingml/2006/main">
-              <a:graphicData uri="http://schemas.openxmlformats.org/drawingml/2006/picture">
-                <pic:pic xmlns:pic="http://schemas.openxmlformats.org/drawingml/2006/picture">
-                  <pic:nvPicPr>
-                    <pic:cNvPr id="1805511431" name=""/>
-                    <pic:cNvPicPr/>
-                  </pic:nvPicPr>
-                  <pic:blipFill>
-                    <a:blip r:embed="rId9">
-                      <a:extLst>
-                        <a:ext uri="{28A0092B-C50C-407E-A947-70E740481C1C}">
-                          <a14:useLocalDpi xmlns:a14="http://schemas.microsoft.com/office/drawing/2010/main" val="0"/>
-                        </a:ext>
-                      </a:extLst>
-                    </a:blip>
-                    <a:stretch>
-                      <a:fillRect/>
-                    </a:stretch>
-                  </pic:blipFill>
-                  <pic:spPr>
-                    <a:xfrm>
-                      <a:off x="0" y="0"/>
-                      <a:ext cx="3496310" cy="1312545"/>
-                    </a:xfrm>
-                    <a:prstGeom prst="rect">
-                      <a:avLst/>
-                    </a:prstGeom>
-                  </pic:spPr>
-                </pic:pic>
-              </a:graphicData>
-            </a:graphic>
-            <wp14:sizeRelH relativeFrom="page">
-              <wp14:pctWidth>0</wp14:pctWidth>
-            </wp14:sizeRelH>
-            <wp14:sizeRelV relativeFrom="page">
-              <wp14:pctHeight>0</wp14:pctHeight>
-            </wp14:sizeRelV>
-          </wp:anchor>
-        </w:drawing>
-      </w:r>
-      <w:r>
-        <w:t xml:space="preserve">Toto chování je ještě možné změnit v nastavení, kde je možné si nastavit </w:t>
-      </w:r>
-      <w:proofErr w:type="spellStart"/>
-      <w:r>
-        <w:rPr>
-          <w:i/>
-          <w:iCs/>
-        </w:rPr>
-        <w:t>application-wide</w:t>
-      </w:r>
-      <w:proofErr w:type="spellEnd"/>
-      <w:r>
-        <w:t xml:space="preserve"> preferovanou měnu. V jednoduchosti, všechny účty a jejich aktuální použitelné zůstatky budou zobrazeny v této měně.</w:t>
-      </w:r>
-      <w:r>
-        <w:rPr>
-          <w:noProof/>
-        </w:rPr>
-        <w:t xml:space="preserve"> </w:t>
-      </w:r>
     </w:p>
     <w:p>
       <w:pPr>
         <w:pStyle w:val="Heading2"/>
       </w:pPr>
       <w:r>
-        <w:t>Časová náročnost</w:t>
-      </w:r>
-    </w:p>
-    <w:p>
-      <w:pPr>
-        <w:rPr>
-          <w:lang w:val="en-US"/>
-        </w:rPr>
-      </w:pPr>
-      <w:r>
-        <w:t xml:space="preserve">Celkový čas strávený na vývoji aplikace se blíží 50 hodinám </w:t>
-      </w:r>
-      <w:r>
-        <w:rPr>
-          <w:lang w:val="en-US"/>
-        </w:rPr>
-        <w:t>(laptop + workstation)</w:t>
-      </w:r>
-    </w:p>
-    <w:p>
-      <w:pPr>
-        <w:pStyle w:val="Heading2"/>
-      </w:pPr>
-      <w:r>
         <w:t>Software a hardware náročnost</w:t>
       </w:r>
     </w:p>
@@ -1719,7 +1863,10 @@
       </w:r>
       <w:proofErr w:type="spellStart"/>
       <w:r>
-        <w:t>docker</w:t>
+        <w:t>D</w:t>
+      </w:r>
+      <w:r>
+        <w:t>ocker</w:t>
       </w:r>
       <w:proofErr w:type="spellEnd"/>
       <w:r>
@@ -2344,6 +2491,25 @@
       <w:lang w:val="cs-CZ"/>
     </w:rPr>
   </w:style>
+  <w:style w:type="table" w:styleId="TableGrid">
+    <w:name w:val="Table Grid"/>
+    <w:basedOn w:val="TableNormal"/>
+    <w:uiPriority w:val="39"/>
+    <w:rsid w:val="007535CD"/>
+    <w:pPr>
+      <w:spacing w:after="0" w:line="240" w:lineRule="auto"/>
+    </w:pPr>
+    <w:tblPr>
+      <w:tblBorders>
+        <w:top w:val="single" w:sz="4" w:space="0" w:color="auto"/>
+        <w:left w:val="single" w:sz="4" w:space="0" w:color="auto"/>
+        <w:bottom w:val="single" w:sz="4" w:space="0" w:color="auto"/>
+        <w:right w:val="single" w:sz="4" w:space="0" w:color="auto"/>
+        <w:insideH w:val="single" w:sz="4" w:space="0" w:color="auto"/>
+        <w:insideV w:val="single" w:sz="4" w:space="0" w:color="auto"/>
+      </w:tblBorders>
+    </w:tblPr>
+  </w:style>
 </w:styles>
 </file>
 
